--- a/Procesos Ultimo 2011-2/Caracterizaciones/Contabilidad y Presupuestos/(M)Proceso - Planificación del Presupuesto Institucional Anual.docx
+++ b/Procesos Ultimo 2011-2/Caracterizaciones/Contabilidad y Presupuestos/(M)Proceso - Planificación del Presupuesto Institucional Anual.docx
@@ -1211,8 +1211,6 @@
                 <w:szCs w:val="24"/>
               </w:rPr>
             </w:pPr>
-            <w:bookmarkStart w:id="1" w:name="_GoBack"/>
-            <w:bookmarkEnd w:id="1"/>
             <w:r>
               <w:rPr>
                 <w:rFonts w:ascii="Arial Narrow" w:hAnsi="Arial Narrow" w:cs="Arial"/>
@@ -1259,6 +1257,100 @@
                 <w:szCs w:val="24"/>
               </w:rPr>
               <w:t xml:space="preserve">Finamente, se redistribuye, regulariza y balancea los saldos del Presupuesto Institucional por rubro contable y financiero. </w:t>
+            </w:r>
+          </w:p>
+        </w:tc>
+      </w:tr>
+      <w:tr>
+        <w:tc>
+          <w:tcPr>
+            <w:tcW w:w="2276" w:type="dxa"/>
+            <w:shd w:val="clear" w:color="auto" w:fill="BFBFBF" w:themeFill="background1" w:themeFillShade="BF"/>
+            <w:vAlign w:val="center"/>
+          </w:tcPr>
+          <w:p>
+            <w:pPr>
+              <w:spacing w:after="0" w:line="240" w:lineRule="auto"/>
+              <w:jc w:val="center"/>
+              <w:rPr>
+                <w:rFonts w:ascii="Arial Narrow" w:hAnsi="Arial Narrow"/>
+                <w:b/>
+                <w:sz w:val="24"/>
+                <w:szCs w:val="24"/>
+              </w:rPr>
+            </w:pPr>
+            <w:r>
+              <w:rPr>
+                <w:rFonts w:ascii="Arial Narrow" w:hAnsi="Arial Narrow"/>
+                <w:b/>
+                <w:sz w:val="24"/>
+                <w:szCs w:val="24"/>
+              </w:rPr>
+              <w:lastRenderedPageBreak/>
+              <w:t>PROCESOS RELACIONADOS</w:t>
+            </w:r>
+          </w:p>
+        </w:tc>
+        <w:tc>
+          <w:tcPr>
+            <w:tcW w:w="6778" w:type="dxa"/>
+            <w:gridSpan w:val="3"/>
+            <w:vAlign w:val="center"/>
+          </w:tcPr>
+          <w:p>
+            <w:pPr>
+              <w:numPr>
+                <w:ilvl w:val="0"/>
+                <w:numId w:val="5"/>
+              </w:numPr>
+              <w:autoSpaceDE w:val="0"/>
+              <w:autoSpaceDN w:val="0"/>
+              <w:adjustRightInd w:val="0"/>
+              <w:spacing w:after="0" w:line="240" w:lineRule="auto"/>
+              <w:jc w:val="both"/>
+              <w:rPr>
+                <w:rFonts w:ascii="Arial Narrow" w:hAnsi="Arial Narrow" w:cs="Arial"/>
+                <w:bCs/>
+                <w:sz w:val="24"/>
+                <w:szCs w:val="24"/>
+              </w:rPr>
+            </w:pPr>
+            <w:r>
+              <w:rPr>
+                <w:rFonts w:ascii="Arial Narrow" w:hAnsi="Arial Narrow" w:cs="Arial"/>
+                <w:bCs/>
+                <w:sz w:val="24"/>
+                <w:szCs w:val="24"/>
+              </w:rPr>
+              <w:t>Elaboración del Plan Operativo Institucional</w:t>
+            </w:r>
+          </w:p>
+          <w:p>
+            <w:pPr>
+              <w:numPr>
+                <w:ilvl w:val="0"/>
+                <w:numId w:val="5"/>
+              </w:numPr>
+              <w:autoSpaceDE w:val="0"/>
+              <w:autoSpaceDN w:val="0"/>
+              <w:adjustRightInd w:val="0"/>
+              <w:spacing w:after="0" w:line="240" w:lineRule="auto"/>
+              <w:jc w:val="both"/>
+              <w:rPr>
+                <w:rFonts w:ascii="Arial Narrow" w:hAnsi="Arial Narrow" w:cs="Arial"/>
+                <w:bCs/>
+                <w:sz w:val="24"/>
+                <w:szCs w:val="24"/>
+              </w:rPr>
+            </w:pPr>
+            <w:r>
+              <w:rPr>
+                <w:rFonts w:ascii="Arial Narrow" w:hAnsi="Arial Narrow" w:cs="Arial"/>
+                <w:bCs/>
+                <w:sz w:val="24"/>
+                <w:szCs w:val="24"/>
+              </w:rPr>
+              <w:t>Seguimiento Presupuestal</w:t>
             </w:r>
           </w:p>
         </w:tc>
@@ -1295,9 +1387,9 @@
         </w:rPr>
         <w:drawing>
           <wp:inline distT="0" distB="0" distL="0" distR="0">
-            <wp:extent cx="8257540" cy="4524085"/>
+            <wp:extent cx="8257540" cy="4504666"/>
             <wp:effectExtent l="0" t="0" r="0" b="0"/>
-            <wp:docPr id="2" name="Imagen 2" descr="C:\Users\Susan\Desktop\upc\PROYECTO Fe y Alegria\Procesos Ultimo 2011-2\Contabilidad y Presupuestos\(M) Proceso - Planificación del Presupuesto Institucional Anual.png"/>
+            <wp:docPr id="3" name="Imagen 3" descr="C:\Users\Susan\Desktop\upc\PROYECTO Fe y Alegria\Procesos Ultimo 2011-2\Contabilidad y Presupuestos\(M) Proceso - Planificación del Presupuesto Institucional Anual.png"/>
             <wp:cNvGraphicFramePr>
               <a:graphicFrameLocks xmlns:a="http://schemas.openxmlformats.org/drawingml/2006/main" noChangeAspect="1"/>
             </wp:cNvGraphicFramePr>
@@ -1305,7 +1397,7 @@
               <a:graphicData uri="http://schemas.openxmlformats.org/drawingml/2006/picture">
                 <pic:pic xmlns:pic="http://schemas.openxmlformats.org/drawingml/2006/picture">
                   <pic:nvPicPr>
-                    <pic:cNvPr id="0" name="Picture 2" descr="C:\Users\Susan\Desktop\upc\PROYECTO Fe y Alegria\Procesos Ultimo 2011-2\Contabilidad y Presupuestos\(M) Proceso - Planificación del Presupuesto Institucional Anual.png"/>
+                    <pic:cNvPr id="0" name="Picture 1" descr="C:\Users\Susan\Desktop\upc\PROYECTO Fe y Alegria\Procesos Ultimo 2011-2\Contabilidad y Presupuestos\(M) Proceso - Planificación del Presupuesto Institucional Anual.png"/>
                     <pic:cNvPicPr>
                       <a:picLocks noChangeAspect="1" noChangeArrowheads="1"/>
                     </pic:cNvPicPr>
@@ -1326,7 +1418,7 @@
                   <pic:spPr bwMode="auto">
                     <a:xfrm>
                       <a:off x="0" y="0"/>
-                      <a:ext cx="8257540" cy="4524085"/>
+                      <a:ext cx="8257540" cy="4504666"/>
                     </a:xfrm>
                     <a:prstGeom prst="rect">
                       <a:avLst/>
@@ -1342,6 +1434,8 @@
           </wp:inline>
         </w:drawing>
       </w:r>
+      <w:bookmarkStart w:id="1" w:name="_GoBack"/>
+      <w:bookmarkEnd w:id="1"/>
     </w:p>
     <w:p>
       <w:pPr>
@@ -1349,61 +1443,6 @@
         <w:spacing w:after="0"/>
         <w:jc w:val="center"/>
       </w:pPr>
-      <w:r>
-        <w:rPr>
-          <w:noProof/>
-          <w:lang w:val="es-PE" w:eastAsia="es-PE" w:bidi="ar-SA"/>
-        </w:rPr>
-        <w:lastRenderedPageBreak/>
-        <w:drawing>
-          <wp:inline distT="0" distB="0" distL="0" distR="0">
-            <wp:extent cx="8257540" cy="5632447"/>
-            <wp:effectExtent l="0" t="0" r="0" b="6985"/>
-            <wp:docPr id="1" name="Imagen 1" descr="C:\Users\Susan\Desktop\upc\PROYECTO Fe y Alegria\Procesos Ultimo 2011-2\Contabilidad y Presupuestos\(M) Proceso - Planificación del Presupuesto Institucional Anual.png"/>
-            <wp:cNvGraphicFramePr>
-              <a:graphicFrameLocks xmlns:a="http://schemas.openxmlformats.org/drawingml/2006/main" noChangeAspect="1"/>
-            </wp:cNvGraphicFramePr>
-            <a:graphic xmlns:a="http://schemas.openxmlformats.org/drawingml/2006/main">
-              <a:graphicData uri="http://schemas.openxmlformats.org/drawingml/2006/picture">
-                <pic:pic xmlns:pic="http://schemas.openxmlformats.org/drawingml/2006/picture">
-                  <pic:nvPicPr>
-                    <pic:cNvPr id="0" name="Picture 1" descr="C:\Users\Susan\Desktop\upc\PROYECTO Fe y Alegria\Procesos Ultimo 2011-2\Contabilidad y Presupuestos\(M) Proceso - Planificación del Presupuesto Institucional Anual.png"/>
-                    <pic:cNvPicPr>
-                      <a:picLocks noChangeAspect="1" noChangeArrowheads="1"/>
-                    </pic:cNvPicPr>
-                  </pic:nvPicPr>
-                  <pic:blipFill>
-                    <a:blip r:embed="rId9">
-                      <a:extLst>
-                        <a:ext uri="{28A0092B-C50C-407E-A947-70E740481C1C}">
-                          <a14:useLocalDpi xmlns:a14="http://schemas.microsoft.com/office/drawing/2010/main" val="0"/>
-                        </a:ext>
-                      </a:extLst>
-                    </a:blip>
-                    <a:srcRect/>
-                    <a:stretch>
-                      <a:fillRect/>
-                    </a:stretch>
-                  </pic:blipFill>
-                  <pic:spPr bwMode="auto">
-                    <a:xfrm>
-                      <a:off x="0" y="0"/>
-                      <a:ext cx="8257540" cy="5632447"/>
-                    </a:xfrm>
-                    <a:prstGeom prst="rect">
-                      <a:avLst/>
-                    </a:prstGeom>
-                    <a:noFill/>
-                    <a:ln>
-                      <a:noFill/>
-                    </a:ln>
-                  </pic:spPr>
-                </pic:pic>
-              </a:graphicData>
-            </a:graphic>
-          </wp:inline>
-        </w:drawing>
-      </w:r>
     </w:p>
     <w:p>
       <w:pPr>
@@ -1462,6 +1501,7 @@
                 <w:color w:val="FFFFFF"/>
                 <w:lang w:val="es-PE" w:eastAsia="es-PE"/>
               </w:rPr>
+              <w:lastRenderedPageBreak/>
               <w:t>N°</w:t>
             </w:r>
           </w:p>
@@ -2693,17 +2733,7 @@
                 <w:szCs w:val="18"/>
                 <w:lang w:val="es-PE" w:eastAsia="es-PE"/>
               </w:rPr>
-              <w:t xml:space="preserve">- Matriz de detalle de actividades por </w:t>
-            </w:r>
-            <w:r>
-              <w:rPr>
-                <w:rFonts w:ascii="Times New Roman" w:hAnsi="Times New Roman" w:cs="Times New Roman"/>
-                <w:sz w:val="18"/>
-                <w:szCs w:val="18"/>
-                <w:lang w:val="es-PE" w:eastAsia="es-PE"/>
-              </w:rPr>
-              <w:lastRenderedPageBreak/>
-              <w:t>área</w:t>
+              <w:t>- Matriz de detalle de actividades por área</w:t>
             </w:r>
           </w:p>
         </w:tc>
@@ -2731,7 +2761,6 @@
                 <w:szCs w:val="18"/>
                 <w:lang w:val="es-PE" w:eastAsia="es-PE"/>
               </w:rPr>
-              <w:lastRenderedPageBreak/>
               <w:t>Elaborar presupuesto por actividad</w:t>
             </w:r>
           </w:p>
@@ -2759,8 +2788,19 @@
                 <w:szCs w:val="18"/>
                 <w:lang w:val="es-PE" w:eastAsia="es-PE"/>
               </w:rPr>
-              <w:t xml:space="preserve">- Mapeo de actividad a rubro y de rubro a </w:t>
-            </w:r>
+              <w:t>- Mapeo de actividad a rubro y de rubro a fuente de financiamiento</w:t>
+            </w:r>
+          </w:p>
+          <w:p>
+            <w:pPr>
+              <w:spacing w:after="0" w:line="240" w:lineRule="auto"/>
+              <w:rPr>
+                <w:rFonts w:ascii="Times New Roman" w:hAnsi="Times New Roman" w:cs="Times New Roman"/>
+                <w:sz w:val="18"/>
+                <w:szCs w:val="18"/>
+                <w:lang w:val="es-PE" w:eastAsia="es-PE"/>
+              </w:rPr>
+            </w:pPr>
             <w:r>
               <w:rPr>
                 <w:rFonts w:ascii="Times New Roman" w:hAnsi="Times New Roman" w:cs="Times New Roman"/>
@@ -2769,26 +2809,6 @@
                 <w:lang w:val="es-PE" w:eastAsia="es-PE"/>
               </w:rPr>
               <w:lastRenderedPageBreak/>
-              <w:t>fuente de financiamiento</w:t>
-            </w:r>
-          </w:p>
-          <w:p>
-            <w:pPr>
-              <w:spacing w:after="0" w:line="240" w:lineRule="auto"/>
-              <w:rPr>
-                <w:rFonts w:ascii="Times New Roman" w:hAnsi="Times New Roman" w:cs="Times New Roman"/>
-                <w:sz w:val="18"/>
-                <w:szCs w:val="18"/>
-                <w:lang w:val="es-PE" w:eastAsia="es-PE"/>
-              </w:rPr>
-            </w:pPr>
-            <w:r>
-              <w:rPr>
-                <w:rFonts w:ascii="Times New Roman" w:hAnsi="Times New Roman" w:cs="Times New Roman"/>
-                <w:sz w:val="18"/>
-                <w:szCs w:val="18"/>
-                <w:lang w:val="es-PE" w:eastAsia="es-PE"/>
-              </w:rPr>
               <w:t xml:space="preserve"> </w:t>
             </w:r>
           </w:p>
@@ -2828,7 +2848,7 @@
                 <w:lang w:val="es-PE" w:eastAsia="es-PE"/>
               </w:rPr>
               <w:lastRenderedPageBreak/>
-              <w:t xml:space="preserve">El Jefe del Departamento de Planificación procede a realizar la estimación de costos por  actividad del </w:t>
+              <w:t xml:space="preserve">El Jefe del Departamento de Planificación procede a realizar la estimación de costos por  actividad del Plan Operativo Anual Institucional, el cual se encuentre a su entera </w:t>
             </w:r>
             <w:r>
               <w:rPr>
@@ -2838,7 +2858,7 @@
                 <w:lang w:val="es-PE" w:eastAsia="es-PE"/>
               </w:rPr>
               <w:lastRenderedPageBreak/>
-              <w:t xml:space="preserve">Plan Operativo Anual Institucional, el cual se encuentre a su entera disposición dado que es elaborado por el mismo, y su respectiva asignación a un rubro y este a su vez a un proyecto. </w:t>
+              <w:t xml:space="preserve">disposición dado que es elaborado por el mismo, y su respectiva asignación a un rubro y este a su vez a un proyecto. </w:t>
             </w:r>
           </w:p>
           <w:p>
@@ -3664,17 +3684,7 @@
                 <w:szCs w:val="18"/>
                 <w:lang w:val="es-PE" w:eastAsia="es-PE"/>
               </w:rPr>
-              <w:t xml:space="preserve">- Listado de recursos necesarios para </w:t>
-            </w:r>
-            <w:r>
-              <w:rPr>
-                <w:rFonts w:ascii="Times New Roman" w:hAnsi="Times New Roman" w:cs="Times New Roman"/>
-                <w:sz w:val="18"/>
-                <w:szCs w:val="18"/>
-                <w:lang w:val="es-PE" w:eastAsia="es-PE"/>
-              </w:rPr>
-              <w:lastRenderedPageBreak/>
-              <w:t>realizar la actividad</w:t>
+              <w:t>- Listado de recursos necesarios para realizar la actividad</w:t>
             </w:r>
           </w:p>
         </w:tc>
@@ -3702,7 +3712,6 @@
                 <w:szCs w:val="18"/>
                 <w:lang w:val="es-PE" w:eastAsia="es-PE"/>
               </w:rPr>
-              <w:lastRenderedPageBreak/>
               <w:t>Buscar costo de recursos en base de datos</w:t>
             </w:r>
           </w:p>
@@ -3750,17 +3759,7 @@
                 <w:szCs w:val="18"/>
                 <w:lang w:val="es-PE" w:eastAsia="es-PE"/>
               </w:rPr>
-              <w:t xml:space="preserve">- Determinación </w:t>
-            </w:r>
-            <w:r>
-              <w:rPr>
-                <w:rFonts w:ascii="Times New Roman" w:hAnsi="Times New Roman" w:cs="Times New Roman"/>
-                <w:sz w:val="18"/>
-                <w:szCs w:val="18"/>
-                <w:lang w:val="es-PE" w:eastAsia="es-PE"/>
-              </w:rPr>
-              <w:lastRenderedPageBreak/>
-              <w:t>de costos</w:t>
+              <w:t>- Determinación de costos</w:t>
             </w:r>
           </w:p>
         </w:tc>
@@ -3787,18 +3786,17 @@
                 <w:szCs w:val="18"/>
                 <w:lang w:val="es-PE" w:eastAsia="es-PE"/>
               </w:rPr>
+              <w:t xml:space="preserve">El Jefe del Departamento de Planificación procede a determinar el costo que tendrá los recursos requeridos por la actividad a través de una consulta a su base de datos de </w:t>
+            </w:r>
+            <w:r>
+              <w:rPr>
+                <w:rFonts w:ascii="Times New Roman" w:hAnsi="Times New Roman" w:cs="Times New Roman"/>
+                <w:sz w:val="18"/>
+                <w:szCs w:val="18"/>
+                <w:lang w:val="es-PE" w:eastAsia="es-PE"/>
+              </w:rPr>
               <w:lastRenderedPageBreak/>
-              <w:t xml:space="preserve">El Jefe del Departamento de Planificación procede a determinar el costo que tendrá los recursos </w:t>
-            </w:r>
-            <w:r>
-              <w:rPr>
-                <w:rFonts w:ascii="Times New Roman" w:hAnsi="Times New Roman" w:cs="Times New Roman"/>
-                <w:sz w:val="18"/>
-                <w:szCs w:val="18"/>
-                <w:lang w:val="es-PE" w:eastAsia="es-PE"/>
-              </w:rPr>
-              <w:lastRenderedPageBreak/>
-              <w:t>requeridos por la actividad a través de una consulta a su base de datos de costos de recursos.</w:t>
+              <w:t>costos de recursos.</w:t>
             </w:r>
           </w:p>
           <w:p>
@@ -4962,8 +4960,17 @@
                 <w:szCs w:val="18"/>
                 <w:lang w:val="es-PE" w:eastAsia="es-PE"/>
               </w:rPr>
+              <w:t xml:space="preserve">Esta puede llegar de los procesos: : Planificación del Departamento de </w:t>
+            </w:r>
+            <w:r>
+              <w:rPr>
+                <w:rFonts w:ascii="Times New Roman" w:hAnsi="Times New Roman" w:cs="Times New Roman"/>
+                <w:sz w:val="18"/>
+                <w:szCs w:val="18"/>
+                <w:lang w:val="es-PE" w:eastAsia="es-PE"/>
+              </w:rPr>
               <w:lastRenderedPageBreak/>
-              <w:t>Esta puede llegar de los procesos: : Planificación del Departamento de Donaciones e Imagen Institucional, Planificación del Departamento de Formación, Planificación del Departamento de Proyectos, Planificación de Actividades de Educación Técnica y Planificación de Pastoral y Educación en Valores.</w:t>
+              <w:t>Donaciones e Imagen Institucional, Planificación del Departamento de Formación, Planificación del Departamento de Proyectos, Planificación de Actividades de Educación Técnica y Planificación de Pastoral y Educación en Valores.</w:t>
             </w:r>
           </w:p>
         </w:tc>
@@ -5918,17 +5925,7 @@
                 <w:szCs w:val="18"/>
                 <w:lang w:val="es-PE" w:eastAsia="es-PE"/>
               </w:rPr>
-              <w:t xml:space="preserve">El Jefe del Departamento de Planificación elabora el Plan Operativo Anual Institucional, el cual en este </w:t>
-            </w:r>
-            <w:r>
-              <w:rPr>
-                <w:rFonts w:ascii="Times New Roman" w:hAnsi="Times New Roman" w:cs="Times New Roman"/>
-                <w:sz w:val="18"/>
-                <w:szCs w:val="18"/>
-                <w:lang w:val="es-PE" w:eastAsia="es-PE"/>
-              </w:rPr>
-              <w:lastRenderedPageBreak/>
-              <w:t>proceso servirá para determinar los detalles de actividades por área.</w:t>
+              <w:t>El Jefe del Departamento de Planificación elabora el Plan Operativo Anual Institucional, el cual en este proceso servirá para determinar los detalles de actividades por área.</w:t>
             </w:r>
           </w:p>
         </w:tc>
@@ -5955,7 +5952,6 @@
                 <w:szCs w:val="18"/>
                 <w:lang w:val="es-PE" w:eastAsia="es-PE"/>
               </w:rPr>
-              <w:lastRenderedPageBreak/>
               <w:t>Jefe del Departamento de Planificación</w:t>
             </w:r>
           </w:p>
@@ -6785,6 +6781,120 @@
     </w:lvl>
   </w:abstractNum>
   <w:abstractNum w:abstractNumId="1">
+    <w:nsid w:val="496E4C3A"/>
+    <w:multiLevelType w:val="multilevel"/>
+    <w:tmpl w:val="54024236"/>
+    <w:lvl w:ilvl="0">
+      <w:start w:val="1"/>
+      <w:numFmt w:val="decimal"/>
+      <w:lvlText w:val="%1."/>
+      <w:lvlJc w:val="left"/>
+      <w:pPr>
+        <w:ind w:left="720" w:hanging="360"/>
+      </w:pPr>
+      <w:rPr>
+        <w:rFonts w:cs="Times New Roman" w:hint="default"/>
+      </w:rPr>
+    </w:lvl>
+    <w:lvl w:ilvl="1">
+      <w:start w:val="1"/>
+      <w:numFmt w:val="decimal"/>
+      <w:lvlText w:val="%1.%2."/>
+      <w:lvlJc w:val="left"/>
+      <w:pPr>
+        <w:ind w:left="1152" w:hanging="432"/>
+      </w:pPr>
+      <w:rPr>
+        <w:rFonts w:cs="Times New Roman" w:hint="default"/>
+        <w:b/>
+      </w:rPr>
+    </w:lvl>
+    <w:lvl w:ilvl="2">
+      <w:start w:val="1"/>
+      <w:numFmt w:val="decimal"/>
+      <w:lvlText w:val="%1.%2.%3."/>
+      <w:lvlJc w:val="left"/>
+      <w:pPr>
+        <w:ind w:left="1584" w:hanging="504"/>
+      </w:pPr>
+      <w:rPr>
+        <w:rFonts w:cs="Times New Roman" w:hint="default"/>
+      </w:rPr>
+    </w:lvl>
+    <w:lvl w:ilvl="3">
+      <w:start w:val="1"/>
+      <w:numFmt w:val="decimal"/>
+      <w:lvlText w:val="%1.%2.%3.%4."/>
+      <w:lvlJc w:val="left"/>
+      <w:pPr>
+        <w:ind w:left="2088" w:hanging="648"/>
+      </w:pPr>
+      <w:rPr>
+        <w:rFonts w:cs="Times New Roman" w:hint="default"/>
+      </w:rPr>
+    </w:lvl>
+    <w:lvl w:ilvl="4">
+      <w:start w:val="1"/>
+      <w:numFmt w:val="decimal"/>
+      <w:lvlText w:val="%1.%2.%3.%4.%5."/>
+      <w:lvlJc w:val="left"/>
+      <w:pPr>
+        <w:ind w:left="2592" w:hanging="792"/>
+      </w:pPr>
+      <w:rPr>
+        <w:rFonts w:cs="Times New Roman" w:hint="default"/>
+      </w:rPr>
+    </w:lvl>
+    <w:lvl w:ilvl="5">
+      <w:start w:val="1"/>
+      <w:numFmt w:val="decimal"/>
+      <w:lvlText w:val="%1.%2.%3.%4.%5.%6."/>
+      <w:lvlJc w:val="left"/>
+      <w:pPr>
+        <w:ind w:left="3096" w:hanging="936"/>
+      </w:pPr>
+      <w:rPr>
+        <w:rFonts w:cs="Times New Roman" w:hint="default"/>
+      </w:rPr>
+    </w:lvl>
+    <w:lvl w:ilvl="6">
+      <w:start w:val="1"/>
+      <w:numFmt w:val="decimal"/>
+      <w:lvlText w:val="%1.%2.%3.%4.%5.%6.%7."/>
+      <w:lvlJc w:val="left"/>
+      <w:pPr>
+        <w:ind w:left="3600" w:hanging="1080"/>
+      </w:pPr>
+      <w:rPr>
+        <w:rFonts w:cs="Times New Roman" w:hint="default"/>
+      </w:rPr>
+    </w:lvl>
+    <w:lvl w:ilvl="7">
+      <w:start w:val="1"/>
+      <w:numFmt w:val="decimal"/>
+      <w:lvlText w:val="%1.%2.%3.%4.%5.%6.%7.%8."/>
+      <w:lvlJc w:val="left"/>
+      <w:pPr>
+        <w:ind w:left="4104" w:hanging="1224"/>
+      </w:pPr>
+      <w:rPr>
+        <w:rFonts w:cs="Times New Roman" w:hint="default"/>
+      </w:rPr>
+    </w:lvl>
+    <w:lvl w:ilvl="8">
+      <w:start w:val="1"/>
+      <w:numFmt w:val="decimal"/>
+      <w:lvlText w:val="%1.%2.%3.%4.%5.%6.%7.%8.%9."/>
+      <w:lvlJc w:val="left"/>
+      <w:pPr>
+        <w:ind w:left="4680" w:hanging="1440"/>
+      </w:pPr>
+      <w:rPr>
+        <w:rFonts w:cs="Times New Roman" w:hint="default"/>
+      </w:rPr>
+    </w:lvl>
+  </w:abstractNum>
+  <w:abstractNum w:abstractNumId="2">
     <w:nsid w:val="4D312762"/>
     <w:multiLevelType w:val="multilevel"/>
     <w:tmpl w:val="0C0A001F"/>
@@ -6898,7 +7008,7 @@
       </w:rPr>
     </w:lvl>
   </w:abstractNum>
-  <w:abstractNum w:abstractNumId="2">
+  <w:abstractNum w:abstractNumId="3">
     <w:nsid w:val="61AC4F22"/>
     <w:multiLevelType w:val="hybridMultilevel"/>
     <w:tmpl w:val="06064D5C"/>
@@ -7011,7 +7121,7 @@
       </w:rPr>
     </w:lvl>
   </w:abstractNum>
-  <w:abstractNum w:abstractNumId="3">
+  <w:abstractNum w:abstractNumId="4">
     <w:nsid w:val="6F10152E"/>
     <w:multiLevelType w:val="multilevel"/>
     <w:tmpl w:val="4B14ADD6"/>
@@ -7129,16 +7239,19 @@
     </w:lvl>
   </w:abstractNum>
   <w:num w:numId="1">
-    <w:abstractNumId w:val="3"/>
+    <w:abstractNumId w:val="4"/>
   </w:num>
   <w:num w:numId="2">
     <w:abstractNumId w:val="0"/>
   </w:num>
   <w:num w:numId="3">
-    <w:abstractNumId w:val="1"/>
+    <w:abstractNumId w:val="2"/>
   </w:num>
   <w:num w:numId="4">
-    <w:abstractNumId w:val="2"/>
+    <w:abstractNumId w:val="3"/>
+  </w:num>
+  <w:num w:numId="5">
+    <w:abstractNumId w:val="1"/>
   </w:num>
 </w:numbering>
 </file>
